--- a/01_Sys_Requirements/System Requirements.docx
+++ b/01_Sys_Requirements/System Requirements.docx
@@ -452,7 +452,31 @@
         <w:rPr>
           <w:lang w:val="en-US"/>
         </w:rPr>
-        <w:t>For most of the proposed functions, we need to accurately measure VDC (Ohm, Amps, VDC, VAC, not so sure about the LC-Stuff). I think it may be possible to achieve 6 x/x digits (somewhere around 2999999 counts, around 22 noise-free bits).</w:t>
+        <w:t>For most of the proposed functions, we need to accurately measure VDC (Ohm, Amps, VDC, VAC, not so sure about the LC-Stuff). I think it may be possible to achieve 6 x/x digits (somewhere around 2</w:t>
+      </w:r>
+      <w:r>
+        <w:rPr>
+          <w:lang w:val="en-US"/>
+        </w:rPr>
+        <w:t>000000</w:t>
+      </w:r>
+      <w:r>
+        <w:rPr>
+          <w:lang w:val="en-US"/>
+        </w:rPr>
+        <w:t xml:space="preserve"> counts, around </w:t>
+      </w:r>
+      <w:r>
+        <w:rPr>
+          <w:lang w:val="en-US"/>
+        </w:rPr>
+        <w:t>21</w:t>
+      </w:r>
+      <w:r>
+        <w:rPr>
+          <w:lang w:val="en-US"/>
+        </w:rPr>
+        <w:t xml:space="preserve"> noise-free bits).</w:t>
       </w:r>
     </w:p>
     <w:p>
@@ -506,7 +530,15 @@
         <w:rPr>
           <w:lang w:val="en-US"/>
         </w:rPr>
-        <w:t>ent speed with a nice accuracy.</w:t>
+        <w:t>ent speed</w:t>
+      </w:r>
+      <w:bookmarkStart w:id="0" w:name="_GoBack"/>
+      <w:bookmarkEnd w:id="0"/>
+      <w:r>
+        <w:rPr>
+          <w:lang w:val="en-US"/>
+        </w:rPr>
+        <w:t xml:space="preserve"> with a nice accuracy.</w:t>
       </w:r>
     </w:p>
     <w:p>
@@ -782,15 +814,7 @@
         <w:rPr>
           <w:lang w:val="en-US"/>
         </w:rPr>
-        <w:t xml:space="preserve"> are streamed to a PC for display purposes, and mode selection is done there. Just to keep the interface out of the equation for the initial phase. Once the AFE is done and working, we can atta</w:t>
-      </w:r>
-      <w:bookmarkStart w:id="0" w:name="_GoBack"/>
-      <w:bookmarkEnd w:id="0"/>
-      <w:r>
-        <w:rPr>
-          <w:lang w:val="en-US"/>
-        </w:rPr>
-        <w:t xml:space="preserve">ch </w:t>
+        <w:t xml:space="preserve"> are streamed to a PC for display purposes, and mode selection is done there. Just to keep the interface out of the equation for the initial phase. Once the AFE is done and working, we can attach </w:t>
       </w:r>
       <w:proofErr w:type="spellStart"/>
       <w:r>
